--- a/labs/lab04/report/report.docx
+++ b/labs/lab04/report/report.docx
@@ -609,7 +609,7 @@
       </w:r>
     </w:p>
     <w:bookmarkEnd w:id="22"/>
-    <w:bookmarkStart w:id="23" w:name="выполнение-лабораторной-работы"/>
+    <w:bookmarkStart w:id="68" w:name="выполнение-лабораторной-работы"/>
     <w:p>
       <w:pPr>
         <w:pStyle w:val="Heading1"/>
@@ -655,56 +655,279 @@
         <w:t xml:space="preserve">$\ddot{x}+7.5x=0\\$</w:t>
       </w:r>
     </w:p>
-    <w:bookmarkEnd w:id="23"/>
-    <w:bookmarkStart w:id="24" w:name="выводы"/>
-    <w:p>
-      <w:pPr>
-        <w:pStyle w:val="Heading1"/>
-      </w:pPr>
-      <w:r>
-        <w:rPr>
-          <w:rStyle w:val="SectionNumber"/>
-        </w:rPr>
-        <w:t xml:space="preserve">5</w:t>
-      </w:r>
-      <w:r>
-        <w:tab/>
-      </w:r>
-      <w:r>
-        <w:t xml:space="preserve">Выводы</w:t>
-      </w:r>
-    </w:p>
-    <w:p>
-      <w:pPr>
-        <w:pStyle w:val="FirstParagraph"/>
-      </w:pPr>
-      <w:r>
-        <w:t xml:space="preserve">Мы построили фазовый портрет гармонического осциллятора и решили уравнения</w:t>
-      </w:r>
-      <w:r>
-        <w:t xml:space="preserve"> </w:t>
-      </w:r>
-      <w:r>
-        <w:t xml:space="preserve">гармонического осциллятора с помощью языков: Julia и Modelica</w:t>
-      </w:r>
-    </w:p>
-    <w:bookmarkEnd w:id="24"/>
-    <w:bookmarkStart w:id="25" w:name="список-литературы"/>
-    <w:p>
-      <w:pPr>
-        <w:pStyle w:val="Heading1"/>
-      </w:pPr>
-      <w:r>
-        <w:rPr>
-          <w:rStyle w:val="SectionNumber"/>
-        </w:rPr>
-        <w:t xml:space="preserve">6</w:t>
-      </w:r>
-      <w:r>
-        <w:tab/>
-      </w:r>
-      <w:r>
-        <w:t xml:space="preserve">Список литературы</w:t>
+    <w:p>
+      <w:pPr>
+        <w:pStyle w:val="CaptionedFigure"/>
+      </w:pPr>
+      <w:r>
+        <w:drawing>
+          <wp:inline>
+            <wp:extent cx="5334000" cy="1750619"/>
+            <wp:effectExtent b="0" l="0" r="0" t="0"/>
+            <wp:docPr descr="Код OM 1 случай" title="fig:" id="24" name="Picture"/>
+            <a:graphic>
+              <a:graphicData uri="http://schemas.openxmlformats.org/drawingml/2006/picture">
+                <pic:pic>
+                  <pic:nvPicPr>
+                    <pic:cNvPr descr="image/%D1%80%D0%B8%D1%811.jpg" id="25" name="Picture"/>
+                    <pic:cNvPicPr>
+                      <a:picLocks noChangeArrowheads="1" noChangeAspect="1"/>
+                    </pic:cNvPicPr>
+                  </pic:nvPicPr>
+                  <pic:blipFill>
+                    <a:blip r:embed="rId23"/>
+                    <a:stretch>
+                      <a:fillRect/>
+                    </a:stretch>
+                  </pic:blipFill>
+                  <pic:spPr bwMode="auto">
+                    <a:xfrm>
+                      <a:off x="0" y="0"/>
+                      <a:ext cx="5334000" cy="1750619"/>
+                    </a:xfrm>
+                    <a:prstGeom prst="rect">
+                      <a:avLst/>
+                    </a:prstGeom>
+                    <a:noFill/>
+                    <a:ln w="9525">
+                      <a:noFill/>
+                      <a:headEnd/>
+                      <a:tailEnd/>
+                    </a:ln>
+                  </pic:spPr>
+                </pic:pic>
+              </a:graphicData>
+            </a:graphic>
+          </wp:inline>
+        </w:drawing>
+      </w:r>
+    </w:p>
+    <w:p>
+      <w:pPr>
+        <w:pStyle w:val="ImageCaption"/>
+      </w:pPr>
+      <w:r>
+        <w:t xml:space="preserve">Код OM 1 случай</w:t>
+      </w:r>
+    </w:p>
+    <w:p>
+      <w:pPr>
+        <w:pStyle w:val="CaptionedFigure"/>
+      </w:pPr>
+      <w:r>
+        <w:drawing>
+          <wp:inline>
+            <wp:extent cx="5334000" cy="2583656"/>
+            <wp:effectExtent b="0" l="0" r="0" t="0"/>
+            <wp:docPr descr="Результат" title="fig:" id="27" name="Picture"/>
+            <a:graphic>
+              <a:graphicData uri="http://schemas.openxmlformats.org/drawingml/2006/picture">
+                <pic:pic>
+                  <pic:nvPicPr>
+                    <pic:cNvPr descr="image/%D1%80%D0%B8%D1%812.jpg" id="28" name="Picture"/>
+                    <pic:cNvPicPr>
+                      <a:picLocks noChangeArrowheads="1" noChangeAspect="1"/>
+                    </pic:cNvPicPr>
+                  </pic:nvPicPr>
+                  <pic:blipFill>
+                    <a:blip r:embed="rId26"/>
+                    <a:stretch>
+                      <a:fillRect/>
+                    </a:stretch>
+                  </pic:blipFill>
+                  <pic:spPr bwMode="auto">
+                    <a:xfrm>
+                      <a:off x="0" y="0"/>
+                      <a:ext cx="5334000" cy="2583656"/>
+                    </a:xfrm>
+                    <a:prstGeom prst="rect">
+                      <a:avLst/>
+                    </a:prstGeom>
+                    <a:noFill/>
+                    <a:ln w="9525">
+                      <a:noFill/>
+                      <a:headEnd/>
+                      <a:tailEnd/>
+                    </a:ln>
+                  </pic:spPr>
+                </pic:pic>
+              </a:graphicData>
+            </a:graphic>
+          </wp:inline>
+        </w:drawing>
+      </w:r>
+    </w:p>
+    <w:p>
+      <w:pPr>
+        <w:pStyle w:val="ImageCaption"/>
+      </w:pPr>
+      <w:r>
+        <w:t xml:space="preserve">Результат</w:t>
+      </w:r>
+    </w:p>
+    <w:p>
+      <w:pPr>
+        <w:pStyle w:val="CaptionedFigure"/>
+      </w:pPr>
+      <w:r>
+        <w:drawing>
+          <wp:inline>
+            <wp:extent cx="5334000" cy="3100387"/>
+            <wp:effectExtent b="0" l="0" r="0" t="0"/>
+            <wp:docPr descr="Фазовый портрет" title="fig:" id="30" name="Picture"/>
+            <a:graphic>
+              <a:graphicData uri="http://schemas.openxmlformats.org/drawingml/2006/picture">
+                <pic:pic>
+                  <pic:nvPicPr>
+                    <pic:cNvPr descr="image/%D1%80%D0%B8%D1%813.jpg" id="31" name="Picture"/>
+                    <pic:cNvPicPr>
+                      <a:picLocks noChangeArrowheads="1" noChangeAspect="1"/>
+                    </pic:cNvPicPr>
+                  </pic:nvPicPr>
+                  <pic:blipFill>
+                    <a:blip r:embed="rId29"/>
+                    <a:stretch>
+                      <a:fillRect/>
+                    </a:stretch>
+                  </pic:blipFill>
+                  <pic:spPr bwMode="auto">
+                    <a:xfrm>
+                      <a:off x="0" y="0"/>
+                      <a:ext cx="5334000" cy="3100387"/>
+                    </a:xfrm>
+                    <a:prstGeom prst="rect">
+                      <a:avLst/>
+                    </a:prstGeom>
+                    <a:noFill/>
+                    <a:ln w="9525">
+                      <a:noFill/>
+                      <a:headEnd/>
+                      <a:tailEnd/>
+                    </a:ln>
+                  </pic:spPr>
+                </pic:pic>
+              </a:graphicData>
+            </a:graphic>
+          </wp:inline>
+        </w:drawing>
+      </w:r>
+    </w:p>
+    <w:p>
+      <w:pPr>
+        <w:pStyle w:val="ImageCaption"/>
+      </w:pPr>
+      <w:r>
+        <w:t xml:space="preserve">Фазовый портрет</w:t>
+      </w:r>
+    </w:p>
+    <w:p>
+      <w:pPr>
+        <w:pStyle w:val="CaptionedFigure"/>
+      </w:pPr>
+      <w:r>
+        <w:drawing>
+          <wp:inline>
+            <wp:extent cx="5048250" cy="4305300"/>
+            <wp:effectExtent b="0" l="0" r="0" t="0"/>
+            <wp:docPr descr="Julia 1 случай" title="fig:" id="33" name="Picture"/>
+            <a:graphic>
+              <a:graphicData uri="http://schemas.openxmlformats.org/drawingml/2006/picture">
+                <pic:pic>
+                  <pic:nvPicPr>
+                    <pic:cNvPr descr="image/%D1%80%D0%B8%D1%8110.jpg" id="34" name="Picture"/>
+                    <pic:cNvPicPr>
+                      <a:picLocks noChangeArrowheads="1" noChangeAspect="1"/>
+                    </pic:cNvPicPr>
+                  </pic:nvPicPr>
+                  <pic:blipFill>
+                    <a:blip r:embed="rId32"/>
+                    <a:stretch>
+                      <a:fillRect/>
+                    </a:stretch>
+                  </pic:blipFill>
+                  <pic:spPr bwMode="auto">
+                    <a:xfrm>
+                      <a:off x="0" y="0"/>
+                      <a:ext cx="5048250" cy="4305300"/>
+                    </a:xfrm>
+                    <a:prstGeom prst="rect">
+                      <a:avLst/>
+                    </a:prstGeom>
+                    <a:noFill/>
+                    <a:ln w="9525">
+                      <a:noFill/>
+                      <a:headEnd/>
+                      <a:tailEnd/>
+                    </a:ln>
+                  </pic:spPr>
+                </pic:pic>
+              </a:graphicData>
+            </a:graphic>
+          </wp:inline>
+        </w:drawing>
+      </w:r>
+    </w:p>
+    <w:p>
+      <w:pPr>
+        <w:pStyle w:val="ImageCaption"/>
+      </w:pPr>
+      <w:r>
+        <w:t xml:space="preserve">Julia 1 случай</w:t>
+      </w:r>
+    </w:p>
+    <w:p>
+      <w:pPr>
+        <w:pStyle w:val="CaptionedFigure"/>
+      </w:pPr>
+      <w:r>
+        <w:drawing>
+          <wp:inline>
+            <wp:extent cx="5334000" cy="3248526"/>
+            <wp:effectExtent b="0" l="0" r="0" t="0"/>
+            <wp:docPr descr="Результат" title="fig:" id="36" name="Picture"/>
+            <a:graphic>
+              <a:graphicData uri="http://schemas.openxmlformats.org/drawingml/2006/picture">
+                <pic:pic>
+                  <pic:nvPicPr>
+                    <pic:cNvPr descr="image/%D1%80%D0%B8%D1%8111.jpg" id="37" name="Picture"/>
+                    <pic:cNvPicPr>
+                      <a:picLocks noChangeArrowheads="1" noChangeAspect="1"/>
+                    </pic:cNvPicPr>
+                  </pic:nvPicPr>
+                  <pic:blipFill>
+                    <a:blip r:embed="rId35"/>
+                    <a:stretch>
+                      <a:fillRect/>
+                    </a:stretch>
+                  </pic:blipFill>
+                  <pic:spPr bwMode="auto">
+                    <a:xfrm>
+                      <a:off x="0" y="0"/>
+                      <a:ext cx="5334000" cy="3248526"/>
+                    </a:xfrm>
+                    <a:prstGeom prst="rect">
+                      <a:avLst/>
+                    </a:prstGeom>
+                    <a:noFill/>
+                    <a:ln w="9525">
+                      <a:noFill/>
+                      <a:headEnd/>
+                      <a:tailEnd/>
+                    </a:ln>
+                  </pic:spPr>
+                </pic:pic>
+              </a:graphicData>
+            </a:graphic>
+          </wp:inline>
+        </w:drawing>
+      </w:r>
+    </w:p>
+    <w:p>
+      <w:pPr>
+        <w:pStyle w:val="ImageCaption"/>
+      </w:pPr>
+      <w:r>
+        <w:t xml:space="preserve">Результат</w:t>
       </w:r>
     </w:p>
     <w:p>
@@ -716,22 +939,672 @@
         <w:pStyle w:val="Compact"/>
       </w:pPr>
       <w:r>
-        <w:t xml:space="preserve">Гармонические колебания // URL: https://zaochnik.com/spravochnik/fizika/mehanicheskie-kolebanija/garmonicheskie-kolebanija/ (дата обращения: 04.03.2023).</w:t>
+        <w:t xml:space="preserve">Колебания гармонического осциллятора c затуханием и без действий внешней</w:t>
+      </w:r>
+      <w:r>
+        <w:t xml:space="preserve"> </w:t>
+      </w:r>
+      <w:r>
+        <w:t xml:space="preserve">силы</w:t>
+      </w:r>
+      <w:r>
+        <w:t xml:space="preserve"> </w:t>
+      </w:r>
+      <w:r>
+        <w:t xml:space="preserve">$\ddot{x}+5\dot{x}+7x=0\\$</w:t>
+      </w:r>
+    </w:p>
+    <w:p>
+      <w:pPr>
+        <w:pStyle w:val="CaptionedFigure"/>
+      </w:pPr>
+      <w:r>
+        <w:drawing>
+          <wp:inline>
+            <wp:extent cx="5334000" cy="2047827"/>
+            <wp:effectExtent b="0" l="0" r="0" t="0"/>
+            <wp:docPr descr="2 случай OM" title="fig:" id="39" name="Picture"/>
+            <a:graphic>
+              <a:graphicData uri="http://schemas.openxmlformats.org/drawingml/2006/picture">
+                <pic:pic>
+                  <pic:nvPicPr>
+                    <pic:cNvPr descr="image/%D1%80%D0%B8%D1%814.jpg" id="40" name="Picture"/>
+                    <pic:cNvPicPr>
+                      <a:picLocks noChangeArrowheads="1" noChangeAspect="1"/>
+                    </pic:cNvPicPr>
+                  </pic:nvPicPr>
+                  <pic:blipFill>
+                    <a:blip r:embed="rId38"/>
+                    <a:stretch>
+                      <a:fillRect/>
+                    </a:stretch>
+                  </pic:blipFill>
+                  <pic:spPr bwMode="auto">
+                    <a:xfrm>
+                      <a:off x="0" y="0"/>
+                      <a:ext cx="5334000" cy="2047827"/>
+                    </a:xfrm>
+                    <a:prstGeom prst="rect">
+                      <a:avLst/>
+                    </a:prstGeom>
+                    <a:noFill/>
+                    <a:ln w="9525">
+                      <a:noFill/>
+                      <a:headEnd/>
+                      <a:tailEnd/>
+                    </a:ln>
+                  </pic:spPr>
+                </pic:pic>
+              </a:graphicData>
+            </a:graphic>
+          </wp:inline>
+        </w:drawing>
+      </w:r>
+    </w:p>
+    <w:p>
+      <w:pPr>
+        <w:pStyle w:val="ImageCaption"/>
+      </w:pPr>
+      <w:r>
+        <w:t xml:space="preserve">2 случай OM</w:t>
+      </w:r>
+    </w:p>
+    <w:p>
+      <w:pPr>
+        <w:pStyle w:val="CaptionedFigure"/>
+      </w:pPr>
+      <w:r>
+        <w:drawing>
+          <wp:inline>
+            <wp:extent cx="5334000" cy="2516981"/>
+            <wp:effectExtent b="0" l="0" r="0" t="0"/>
+            <wp:docPr descr="Результат" title="fig:" id="42" name="Picture"/>
+            <a:graphic>
+              <a:graphicData uri="http://schemas.openxmlformats.org/drawingml/2006/picture">
+                <pic:pic>
+                  <pic:nvPicPr>
+                    <pic:cNvPr descr="image/%D1%80%D0%B8%D1%815.jpg" id="43" name="Picture"/>
+                    <pic:cNvPicPr>
+                      <a:picLocks noChangeArrowheads="1" noChangeAspect="1"/>
+                    </pic:cNvPicPr>
+                  </pic:nvPicPr>
+                  <pic:blipFill>
+                    <a:blip r:embed="rId41"/>
+                    <a:stretch>
+                      <a:fillRect/>
+                    </a:stretch>
+                  </pic:blipFill>
+                  <pic:spPr bwMode="auto">
+                    <a:xfrm>
+                      <a:off x="0" y="0"/>
+                      <a:ext cx="5334000" cy="2516981"/>
+                    </a:xfrm>
+                    <a:prstGeom prst="rect">
+                      <a:avLst/>
+                    </a:prstGeom>
+                    <a:noFill/>
+                    <a:ln w="9525">
+                      <a:noFill/>
+                      <a:headEnd/>
+                      <a:tailEnd/>
+                    </a:ln>
+                  </pic:spPr>
+                </pic:pic>
+              </a:graphicData>
+            </a:graphic>
+          </wp:inline>
+        </w:drawing>
+      </w:r>
+    </w:p>
+    <w:p>
+      <w:pPr>
+        <w:pStyle w:val="ImageCaption"/>
+      </w:pPr>
+      <w:r>
+        <w:t xml:space="preserve">Результат</w:t>
+      </w:r>
+    </w:p>
+    <w:p>
+      <w:pPr>
+        <w:pStyle w:val="CaptionedFigure"/>
+      </w:pPr>
+      <w:r>
+        <w:drawing>
+          <wp:inline>
+            <wp:extent cx="5334000" cy="3862741"/>
+            <wp:effectExtent b="0" l="0" r="0" t="0"/>
+            <wp:docPr descr="Фазовый портрет" title="fig:" id="45" name="Picture"/>
+            <a:graphic>
+              <a:graphicData uri="http://schemas.openxmlformats.org/drawingml/2006/picture">
+                <pic:pic>
+                  <pic:nvPicPr>
+                    <pic:cNvPr descr="image/%D1%80%D0%B8%D1%816.jpg" id="46" name="Picture"/>
+                    <pic:cNvPicPr>
+                      <a:picLocks noChangeArrowheads="1" noChangeAspect="1"/>
+                    </pic:cNvPicPr>
+                  </pic:nvPicPr>
+                  <pic:blipFill>
+                    <a:blip r:embed="rId44"/>
+                    <a:stretch>
+                      <a:fillRect/>
+                    </a:stretch>
+                  </pic:blipFill>
+                  <pic:spPr bwMode="auto">
+                    <a:xfrm>
+                      <a:off x="0" y="0"/>
+                      <a:ext cx="5334000" cy="3862741"/>
+                    </a:xfrm>
+                    <a:prstGeom prst="rect">
+                      <a:avLst/>
+                    </a:prstGeom>
+                    <a:noFill/>
+                    <a:ln w="9525">
+                      <a:noFill/>
+                      <a:headEnd/>
+                      <a:tailEnd/>
+                    </a:ln>
+                  </pic:spPr>
+                </pic:pic>
+              </a:graphicData>
+            </a:graphic>
+          </wp:inline>
+        </w:drawing>
+      </w:r>
+    </w:p>
+    <w:p>
+      <w:pPr>
+        <w:pStyle w:val="ImageCaption"/>
+      </w:pPr>
+      <w:r>
+        <w:t xml:space="preserve">Фазовый портрет</w:t>
+      </w:r>
+    </w:p>
+    <w:p>
+      <w:pPr>
+        <w:pStyle w:val="CaptionedFigure"/>
+      </w:pPr>
+      <w:r>
+        <w:drawing>
+          <wp:inline>
+            <wp:extent cx="4905375" cy="4333875"/>
+            <wp:effectExtent b="0" l="0" r="0" t="0"/>
+            <wp:docPr descr="Julia 2 случай" title="fig:" id="48" name="Picture"/>
+            <a:graphic>
+              <a:graphicData uri="http://schemas.openxmlformats.org/drawingml/2006/picture">
+                <pic:pic>
+                  <pic:nvPicPr>
+                    <pic:cNvPr descr="image/%D1%80%D0%B8%D1%8112.jpg" id="49" name="Picture"/>
+                    <pic:cNvPicPr>
+                      <a:picLocks noChangeArrowheads="1" noChangeAspect="1"/>
+                    </pic:cNvPicPr>
+                  </pic:nvPicPr>
+                  <pic:blipFill>
+                    <a:blip r:embed="rId47"/>
+                    <a:stretch>
+                      <a:fillRect/>
+                    </a:stretch>
+                  </pic:blipFill>
+                  <pic:spPr bwMode="auto">
+                    <a:xfrm>
+                      <a:off x="0" y="0"/>
+                      <a:ext cx="4905375" cy="4333875"/>
+                    </a:xfrm>
+                    <a:prstGeom prst="rect">
+                      <a:avLst/>
+                    </a:prstGeom>
+                    <a:noFill/>
+                    <a:ln w="9525">
+                      <a:noFill/>
+                      <a:headEnd/>
+                      <a:tailEnd/>
+                    </a:ln>
+                  </pic:spPr>
+                </pic:pic>
+              </a:graphicData>
+            </a:graphic>
+          </wp:inline>
+        </w:drawing>
+      </w:r>
+    </w:p>
+    <w:p>
+      <w:pPr>
+        <w:pStyle w:val="ImageCaption"/>
+      </w:pPr>
+      <w:r>
+        <w:t xml:space="preserve">Julia 2 случай</w:t>
+      </w:r>
+    </w:p>
+    <w:p>
+      <w:pPr>
+        <w:pStyle w:val="CaptionedFigure"/>
+      </w:pPr>
+      <w:r>
+        <w:drawing>
+          <wp:inline>
+            <wp:extent cx="5334000" cy="3797236"/>
+            <wp:effectExtent b="0" l="0" r="0" t="0"/>
+            <wp:docPr descr="Результат" title="fig:" id="51" name="Picture"/>
+            <a:graphic>
+              <a:graphicData uri="http://schemas.openxmlformats.org/drawingml/2006/picture">
+                <pic:pic>
+                  <pic:nvPicPr>
+                    <pic:cNvPr descr="image/%D1%80%D0%B8%D1%8113.jpg" id="52" name="Picture"/>
+                    <pic:cNvPicPr>
+                      <a:picLocks noChangeArrowheads="1" noChangeAspect="1"/>
+                    </pic:cNvPicPr>
+                  </pic:nvPicPr>
+                  <pic:blipFill>
+                    <a:blip r:embed="rId50"/>
+                    <a:stretch>
+                      <a:fillRect/>
+                    </a:stretch>
+                  </pic:blipFill>
+                  <pic:spPr bwMode="auto">
+                    <a:xfrm>
+                      <a:off x="0" y="0"/>
+                      <a:ext cx="5334000" cy="3797236"/>
+                    </a:xfrm>
+                    <a:prstGeom prst="rect">
+                      <a:avLst/>
+                    </a:prstGeom>
+                    <a:noFill/>
+                    <a:ln w="9525">
+                      <a:noFill/>
+                      <a:headEnd/>
+                      <a:tailEnd/>
+                    </a:ln>
+                  </pic:spPr>
+                </pic:pic>
+              </a:graphicData>
+            </a:graphic>
+          </wp:inline>
+        </w:drawing>
+      </w:r>
+    </w:p>
+    <w:p>
+      <w:pPr>
+        <w:pStyle w:val="ImageCaption"/>
+      </w:pPr>
+      <w:r>
+        <w:t xml:space="preserve">Результат</w:t>
       </w:r>
     </w:p>
     <w:p>
       <w:pPr>
         <w:numPr>
           <w:ilvl w:val="0"/>
-          <w:numId w:val="1003"/>
+          <w:numId w:val="1004"/>
         </w:numPr>
         <w:pStyle w:val="Compact"/>
       </w:pPr>
       <w:r>
+        <w:t xml:space="preserve">Колебания гармонического осциллятора c затуханием и под действием внешней</w:t>
+      </w:r>
+      <w:r>
+        <w:t xml:space="preserve"> </w:t>
+      </w:r>
+      <w:r>
+        <w:t xml:space="preserve">силы</w:t>
+      </w:r>
+      <w:r>
+        <w:t xml:space="preserve"> </w:t>
+      </w:r>
+      <w:r>
+        <w:t xml:space="preserve">$\ddot{x}+4\dot{x}+2x=5sin(t)\\$</w:t>
+      </w:r>
+    </w:p>
+    <w:p>
+      <w:pPr>
+        <w:pStyle w:val="CaptionedFigure"/>
+      </w:pPr>
+      <w:r>
+        <w:drawing>
+          <wp:inline>
+            <wp:extent cx="5334000" cy="1514804"/>
+            <wp:effectExtent b="0" l="0" r="0" t="0"/>
+            <wp:docPr descr="3 случай OM" title="fig:" id="54" name="Picture"/>
+            <a:graphic>
+              <a:graphicData uri="http://schemas.openxmlformats.org/drawingml/2006/picture">
+                <pic:pic>
+                  <pic:nvPicPr>
+                    <pic:cNvPr descr="image/%D1%80%D0%B8%D1%817.jpg" id="55" name="Picture"/>
+                    <pic:cNvPicPr>
+                      <a:picLocks noChangeArrowheads="1" noChangeAspect="1"/>
+                    </pic:cNvPicPr>
+                  </pic:nvPicPr>
+                  <pic:blipFill>
+                    <a:blip r:embed="rId53"/>
+                    <a:stretch>
+                      <a:fillRect/>
+                    </a:stretch>
+                  </pic:blipFill>
+                  <pic:spPr bwMode="auto">
+                    <a:xfrm>
+                      <a:off x="0" y="0"/>
+                      <a:ext cx="5334000" cy="1514804"/>
+                    </a:xfrm>
+                    <a:prstGeom prst="rect">
+                      <a:avLst/>
+                    </a:prstGeom>
+                    <a:noFill/>
+                    <a:ln w="9525">
+                      <a:noFill/>
+                      <a:headEnd/>
+                      <a:tailEnd/>
+                    </a:ln>
+                  </pic:spPr>
+                </pic:pic>
+              </a:graphicData>
+            </a:graphic>
+          </wp:inline>
+        </w:drawing>
+      </w:r>
+    </w:p>
+    <w:p>
+      <w:pPr>
+        <w:pStyle w:val="ImageCaption"/>
+      </w:pPr>
+      <w:r>
+        <w:t xml:space="preserve">3 случай OM</w:t>
+      </w:r>
+    </w:p>
+    <w:p>
+      <w:pPr>
+        <w:pStyle w:val="CaptionedFigure"/>
+      </w:pPr>
+      <w:r>
+        <w:drawing>
+          <wp:inline>
+            <wp:extent cx="5334000" cy="2933700"/>
+            <wp:effectExtent b="0" l="0" r="0" t="0"/>
+            <wp:docPr descr="Результат" title="fig:" id="57" name="Picture"/>
+            <a:graphic>
+              <a:graphicData uri="http://schemas.openxmlformats.org/drawingml/2006/picture">
+                <pic:pic>
+                  <pic:nvPicPr>
+                    <pic:cNvPr descr="image/%D1%80%D0%B8%D1%818.jpg" id="58" name="Picture"/>
+                    <pic:cNvPicPr>
+                      <a:picLocks noChangeArrowheads="1" noChangeAspect="1"/>
+                    </pic:cNvPicPr>
+                  </pic:nvPicPr>
+                  <pic:blipFill>
+                    <a:blip r:embed="rId56"/>
+                    <a:stretch>
+                      <a:fillRect/>
+                    </a:stretch>
+                  </pic:blipFill>
+                  <pic:spPr bwMode="auto">
+                    <a:xfrm>
+                      <a:off x="0" y="0"/>
+                      <a:ext cx="5334000" cy="2933700"/>
+                    </a:xfrm>
+                    <a:prstGeom prst="rect">
+                      <a:avLst/>
+                    </a:prstGeom>
+                    <a:noFill/>
+                    <a:ln w="9525">
+                      <a:noFill/>
+                      <a:headEnd/>
+                      <a:tailEnd/>
+                    </a:ln>
+                  </pic:spPr>
+                </pic:pic>
+              </a:graphicData>
+            </a:graphic>
+          </wp:inline>
+        </w:drawing>
+      </w:r>
+    </w:p>
+    <w:p>
+      <w:pPr>
+        <w:pStyle w:val="ImageCaption"/>
+      </w:pPr>
+      <w:r>
+        <w:t xml:space="preserve">Результат</w:t>
+      </w:r>
+    </w:p>
+    <w:p>
+      <w:pPr>
+        <w:pStyle w:val="CaptionedFigure"/>
+      </w:pPr>
+      <w:r>
+        <w:drawing>
+          <wp:inline>
+            <wp:extent cx="5334000" cy="2600325"/>
+            <wp:effectExtent b="0" l="0" r="0" t="0"/>
+            <wp:docPr descr="Фазовый портрет" title="fig:" id="60" name="Picture"/>
+            <a:graphic>
+              <a:graphicData uri="http://schemas.openxmlformats.org/drawingml/2006/picture">
+                <pic:pic>
+                  <pic:nvPicPr>
+                    <pic:cNvPr descr="image/%D1%80%D0%B8%D1%819.jpg" id="61" name="Picture"/>
+                    <pic:cNvPicPr>
+                      <a:picLocks noChangeArrowheads="1" noChangeAspect="1"/>
+                    </pic:cNvPicPr>
+                  </pic:nvPicPr>
+                  <pic:blipFill>
+                    <a:blip r:embed="rId59"/>
+                    <a:stretch>
+                      <a:fillRect/>
+                    </a:stretch>
+                  </pic:blipFill>
+                  <pic:spPr bwMode="auto">
+                    <a:xfrm>
+                      <a:off x="0" y="0"/>
+                      <a:ext cx="5334000" cy="2600325"/>
+                    </a:xfrm>
+                    <a:prstGeom prst="rect">
+                      <a:avLst/>
+                    </a:prstGeom>
+                    <a:noFill/>
+                    <a:ln w="9525">
+                      <a:noFill/>
+                      <a:headEnd/>
+                      <a:tailEnd/>
+                    </a:ln>
+                  </pic:spPr>
+                </pic:pic>
+              </a:graphicData>
+            </a:graphic>
+          </wp:inline>
+        </w:drawing>
+      </w:r>
+    </w:p>
+    <w:p>
+      <w:pPr>
+        <w:pStyle w:val="ImageCaption"/>
+      </w:pPr>
+      <w:r>
+        <w:t xml:space="preserve">Фазовый портрет</w:t>
+      </w:r>
+    </w:p>
+    <w:p>
+      <w:pPr>
+        <w:pStyle w:val="CaptionedFigure"/>
+      </w:pPr>
+      <w:r>
+        <w:drawing>
+          <wp:inline>
+            <wp:extent cx="4962525" cy="4152900"/>
+            <wp:effectExtent b="0" l="0" r="0" t="0"/>
+            <wp:docPr descr="Julia 3 случай" title="fig:" id="63" name="Picture"/>
+            <a:graphic>
+              <a:graphicData uri="http://schemas.openxmlformats.org/drawingml/2006/picture">
+                <pic:pic>
+                  <pic:nvPicPr>
+                    <pic:cNvPr descr="image/%D1%80%D0%B8%D1%8114.jpg" id="64" name="Picture"/>
+                    <pic:cNvPicPr>
+                      <a:picLocks noChangeArrowheads="1" noChangeAspect="1"/>
+                    </pic:cNvPicPr>
+                  </pic:nvPicPr>
+                  <pic:blipFill>
+                    <a:blip r:embed="rId62"/>
+                    <a:stretch>
+                      <a:fillRect/>
+                    </a:stretch>
+                  </pic:blipFill>
+                  <pic:spPr bwMode="auto">
+                    <a:xfrm>
+                      <a:off x="0" y="0"/>
+                      <a:ext cx="4962525" cy="4152900"/>
+                    </a:xfrm>
+                    <a:prstGeom prst="rect">
+                      <a:avLst/>
+                    </a:prstGeom>
+                    <a:noFill/>
+                    <a:ln w="9525">
+                      <a:noFill/>
+                      <a:headEnd/>
+                      <a:tailEnd/>
+                    </a:ln>
+                  </pic:spPr>
+                </pic:pic>
+              </a:graphicData>
+            </a:graphic>
+          </wp:inline>
+        </w:drawing>
+      </w:r>
+    </w:p>
+    <w:p>
+      <w:pPr>
+        <w:pStyle w:val="ImageCaption"/>
+      </w:pPr>
+      <w:r>
+        <w:t xml:space="preserve">Julia 3 случай</w:t>
+      </w:r>
+    </w:p>
+    <w:p>
+      <w:pPr>
+        <w:pStyle w:val="CaptionedFigure"/>
+      </w:pPr>
+      <w:r>
+        <w:drawing>
+          <wp:inline>
+            <wp:extent cx="5334000" cy="3876864"/>
+            <wp:effectExtent b="0" l="0" r="0" t="0"/>
+            <wp:docPr descr="Результат" title="fig:" id="66" name="Picture"/>
+            <a:graphic>
+              <a:graphicData uri="http://schemas.openxmlformats.org/drawingml/2006/picture">
+                <pic:pic>
+                  <pic:nvPicPr>
+                    <pic:cNvPr descr="image/%D1%80%D0%B8%D1%8115.jpg" id="67" name="Picture"/>
+                    <pic:cNvPicPr>
+                      <a:picLocks noChangeArrowheads="1" noChangeAspect="1"/>
+                    </pic:cNvPicPr>
+                  </pic:nvPicPr>
+                  <pic:blipFill>
+                    <a:blip r:embed="rId65"/>
+                    <a:stretch>
+                      <a:fillRect/>
+                    </a:stretch>
+                  </pic:blipFill>
+                  <pic:spPr bwMode="auto">
+                    <a:xfrm>
+                      <a:off x="0" y="0"/>
+                      <a:ext cx="5334000" cy="3876864"/>
+                    </a:xfrm>
+                    <a:prstGeom prst="rect">
+                      <a:avLst/>
+                    </a:prstGeom>
+                    <a:noFill/>
+                    <a:ln w="9525">
+                      <a:noFill/>
+                      <a:headEnd/>
+                      <a:tailEnd/>
+                    </a:ln>
+                  </pic:spPr>
+                </pic:pic>
+              </a:graphicData>
+            </a:graphic>
+          </wp:inline>
+        </w:drawing>
+      </w:r>
+    </w:p>
+    <w:p>
+      <w:pPr>
+        <w:pStyle w:val="ImageCaption"/>
+      </w:pPr>
+      <w:r>
+        <w:t xml:space="preserve">Результат</w:t>
+      </w:r>
+    </w:p>
+    <w:bookmarkEnd w:id="68"/>
+    <w:bookmarkStart w:id="69" w:name="выводы"/>
+    <w:p>
+      <w:pPr>
+        <w:pStyle w:val="Heading1"/>
+      </w:pPr>
+      <w:r>
+        <w:rPr>
+          <w:rStyle w:val="SectionNumber"/>
+        </w:rPr>
+        <w:t xml:space="preserve">5</w:t>
+      </w:r>
+      <w:r>
+        <w:tab/>
+      </w:r>
+      <w:r>
+        <w:t xml:space="preserve">Выводы</w:t>
+      </w:r>
+    </w:p>
+    <w:p>
+      <w:pPr>
+        <w:pStyle w:val="FirstParagraph"/>
+      </w:pPr>
+      <w:r>
+        <w:t xml:space="preserve">Мы построили фазовый портрет гармонического осциллятора и решили уравнения</w:t>
+      </w:r>
+      <w:r>
+        <w:t xml:space="preserve"> </w:t>
+      </w:r>
+      <w:r>
+        <w:t xml:space="preserve">гармонического осциллятора с помощью языков: Julia и Modelica</w:t>
+      </w:r>
+    </w:p>
+    <w:bookmarkEnd w:id="69"/>
+    <w:bookmarkStart w:id="70" w:name="список-литературы"/>
+    <w:p>
+      <w:pPr>
+        <w:pStyle w:val="Heading1"/>
+      </w:pPr>
+      <w:r>
+        <w:rPr>
+          <w:rStyle w:val="SectionNumber"/>
+        </w:rPr>
+        <w:t xml:space="preserve">6</w:t>
+      </w:r>
+      <w:r>
+        <w:tab/>
+      </w:r>
+      <w:r>
+        <w:t xml:space="preserve">Список литературы</w:t>
+      </w:r>
+    </w:p>
+    <w:p>
+      <w:pPr>
+        <w:numPr>
+          <w:ilvl w:val="0"/>
+          <w:numId w:val="1005"/>
+        </w:numPr>
+        <w:pStyle w:val="Compact"/>
+      </w:pPr>
+      <w:r>
+        <w:t xml:space="preserve">Гармонические колебания // URL: https://zaochnik.com/spravochnik/fizika/mehanicheskie-kolebanija/garmonicheskie-kolebanija/ (дата обращения: 04.03.2023).</w:t>
+      </w:r>
+    </w:p>
+    <w:p>
+      <w:pPr>
+        <w:numPr>
+          <w:ilvl w:val="0"/>
+          <w:numId w:val="1005"/>
+        </w:numPr>
+        <w:pStyle w:val="Compact"/>
+      </w:pPr>
+      <w:r>
         <w:t xml:space="preserve">Модель гармонических колебаний // URL: https://esystem.rudn.ru/pluginfile.php/1971729/mod_resource/content/2/Лабораторная%20работа%20№%203.pdf (дата обращения: 04.03.2023).</w:t>
       </w:r>
     </w:p>
-    <w:bookmarkEnd w:id="25"/>
+    <w:bookmarkEnd w:id="70"/>
     <w:sectPr/>
   </w:body>
 </w:document>
@@ -1008,6 +1881,91 @@
       </w:pPr>
     </w:lvl>
   </w:abstractNum>
+  <w:abstractNum w:abstractNumId="99413">
+    <w:nsid w:val="A99413"/>
+    <w:multiLevelType w:val="multilevel"/>
+    <w:lvl w:ilvl="0">
+      <w:start w:val="3"/>
+      <w:numFmt w:val="decimal"/>
+      <w:lvlText w:val="%1."/>
+      <w:lvlJc w:val="left"/>
+      <w:pPr>
+        <w:ind w:left="720" w:hanging="480"/>
+      </w:pPr>
+    </w:lvl>
+    <w:lvl w:ilvl="1">
+      <w:start w:val="3"/>
+      <w:numFmt w:val="decimal"/>
+      <w:lvlText w:val="%2."/>
+      <w:lvlJc w:val="left"/>
+      <w:pPr>
+        <w:ind w:left="1440" w:hanging="480"/>
+      </w:pPr>
+    </w:lvl>
+    <w:lvl w:ilvl="2">
+      <w:start w:val="3"/>
+      <w:numFmt w:val="decimal"/>
+      <w:lvlText w:val="%3."/>
+      <w:lvlJc w:val="left"/>
+      <w:pPr>
+        <w:ind w:left="2160" w:hanging="480"/>
+      </w:pPr>
+    </w:lvl>
+    <w:lvl w:ilvl="3">
+      <w:start w:val="3"/>
+      <w:numFmt w:val="decimal"/>
+      <w:lvlText w:val="%4."/>
+      <w:lvlJc w:val="left"/>
+      <w:pPr>
+        <w:ind w:left="2880" w:hanging="480"/>
+      </w:pPr>
+    </w:lvl>
+    <w:lvl w:ilvl="4">
+      <w:start w:val="3"/>
+      <w:numFmt w:val="decimal"/>
+      <w:lvlText w:val="%5."/>
+      <w:lvlJc w:val="left"/>
+      <w:pPr>
+        <w:ind w:left="3600" w:hanging="480"/>
+      </w:pPr>
+    </w:lvl>
+    <w:lvl w:ilvl="5">
+      <w:start w:val="3"/>
+      <w:numFmt w:val="decimal"/>
+      <w:lvlText w:val="%6."/>
+      <w:lvlJc w:val="left"/>
+      <w:pPr>
+        <w:ind w:left="4320" w:hanging="480"/>
+      </w:pPr>
+    </w:lvl>
+    <w:lvl w:ilvl="6">
+      <w:start w:val="3"/>
+      <w:numFmt w:val="decimal"/>
+      <w:lvlText w:val="%7."/>
+      <w:lvlJc w:val="left"/>
+      <w:pPr>
+        <w:ind w:left="5040" w:hanging="480"/>
+      </w:pPr>
+    </w:lvl>
+    <w:lvl w:ilvl="7">
+      <w:start w:val="3"/>
+      <w:numFmt w:val="decimal"/>
+      <w:lvlText w:val="%8."/>
+      <w:lvlJc w:val="left"/>
+      <w:pPr>
+        <w:ind w:left="5760" w:hanging="480"/>
+      </w:pPr>
+    </w:lvl>
+    <w:lvl w:ilvl="8">
+      <w:start w:val="3"/>
+      <w:numFmt w:val="decimal"/>
+      <w:lvlText w:val="%9."/>
+      <w:lvlJc w:val="left"/>
+      <w:pPr>
+        <w:ind w:left="6480" w:hanging="480"/>
+      </w:pPr>
+    </w:lvl>
+  </w:abstractNum>
   <w:num w:numId="1000">
     <w:abstractNumId w:val="990"/>
   </w:num>
@@ -1072,6 +2030,66 @@
     </w:lvlOverride>
   </w:num>
   <w:num w:numId="1003">
+    <w:abstractNumId w:val="99412"/>
+    <w:lvlOverride w:ilvl="0">
+      <w:startOverride w:val="2"/>
+    </w:lvlOverride>
+    <w:lvlOverride w:ilvl="1">
+      <w:startOverride w:val="2"/>
+    </w:lvlOverride>
+    <w:lvlOverride w:ilvl="2">
+      <w:startOverride w:val="2"/>
+    </w:lvlOverride>
+    <w:lvlOverride w:ilvl="3">
+      <w:startOverride w:val="2"/>
+    </w:lvlOverride>
+    <w:lvlOverride w:ilvl="4">
+      <w:startOverride w:val="2"/>
+    </w:lvlOverride>
+    <w:lvlOverride w:ilvl="5">
+      <w:startOverride w:val="2"/>
+    </w:lvlOverride>
+    <w:lvlOverride w:ilvl="6">
+      <w:startOverride w:val="2"/>
+    </w:lvlOverride>
+    <w:lvlOverride w:ilvl="7">
+      <w:startOverride w:val="2"/>
+    </w:lvlOverride>
+    <w:lvlOverride w:ilvl="8">
+      <w:startOverride w:val="2"/>
+    </w:lvlOverride>
+  </w:num>
+  <w:num w:numId="1004">
+    <w:abstractNumId w:val="99413"/>
+    <w:lvlOverride w:ilvl="0">
+      <w:startOverride w:val="3"/>
+    </w:lvlOverride>
+    <w:lvlOverride w:ilvl="1">
+      <w:startOverride w:val="3"/>
+    </w:lvlOverride>
+    <w:lvlOverride w:ilvl="2">
+      <w:startOverride w:val="3"/>
+    </w:lvlOverride>
+    <w:lvlOverride w:ilvl="3">
+      <w:startOverride w:val="3"/>
+    </w:lvlOverride>
+    <w:lvlOverride w:ilvl="4">
+      <w:startOverride w:val="3"/>
+    </w:lvlOverride>
+    <w:lvlOverride w:ilvl="5">
+      <w:startOverride w:val="3"/>
+    </w:lvlOverride>
+    <w:lvlOverride w:ilvl="6">
+      <w:startOverride w:val="3"/>
+    </w:lvlOverride>
+    <w:lvlOverride w:ilvl="7">
+      <w:startOverride w:val="3"/>
+    </w:lvlOverride>
+    <w:lvlOverride w:ilvl="8">
+      <w:startOverride w:val="3"/>
+    </w:lvlOverride>
+  </w:num>
+  <w:num w:numId="1005">
     <w:abstractNumId w:val="99411"/>
     <w:lvlOverride w:ilvl="0">
       <w:startOverride w:val="1"/>
